--- a/Software Requirements Specification.docx
+++ b/Software Requirements Specification.docx
@@ -4721,21 +4721,19 @@
         <w:rPr>
           <w:lang w:val="en-US"/>
         </w:rPr>
+        <w:t xml:space="preserve"> Hyper</w:t>
+      </w:r>
+      <w:r>
+        <w:rPr>
+          <w:lang w:val="en-US"/>
+        </w:rPr>
         <w:t xml:space="preserve"> </w:t>
       </w:r>
-      <w:proofErr w:type="spellStart"/>
-      <w:r>
-        <w:rPr>
-          <w:lang w:val="en-US"/>
-        </w:rPr>
-        <w:t>HyperText</w:t>
-      </w:r>
-      <w:proofErr w:type="spellEnd"/>
-      <w:r>
-        <w:rPr>
-          <w:lang w:val="en-US"/>
-        </w:rPr>
-        <w:t xml:space="preserve"> Markup Language</w:t>
+      <w:r>
+        <w:rPr>
+          <w:lang w:val="en-US"/>
+        </w:rPr>
+        <w:t>Text Markup Language</w:t>
       </w:r>
     </w:p>
     <w:p>
